--- a/4.Networking/9.Module Quiz/Networking Module Quiz KEY.docx
+++ b/4.Networking/9.Module Quiz/Networking Module Quiz KEY.docx
@@ -1,6 +1,6 @@
 
 <file path=word/document.xml><?xml version="1.0" encoding="utf-8"?>
-<w:document xmlns:wpc="http://schemas.microsoft.com/office/word/2010/wordprocessingCanvas" xmlns:cx="http://schemas.microsoft.com/office/drawing/2014/chartex" xmlns:cx1="http://schemas.microsoft.com/office/drawing/2015/9/8/chartex" xmlns:cx2="http://schemas.microsoft.com/office/drawing/2015/10/21/chartex" xmlns:cx3="http://schemas.microsoft.com/office/drawing/2016/5/9/chartex" xmlns:cx4="http://schemas.microsoft.com/office/drawing/2016/5/10/chartex" xmlns:cx5="http://schemas.microsoft.com/office/drawing/2016/5/11/chartex" xmlns:cx6="http://schemas.microsoft.com/office/drawing/2016/5/12/chartex" xmlns:cx7="http://schemas.microsoft.com/office/drawing/2016/5/13/chartex" xmlns:cx8="http://schemas.microsoft.com/office/drawing/2016/5/14/chartex" xmlns:mc="http://schemas.openxmlformats.org/markup-compatibility/2006" xmlns:aink="http://schemas.microsoft.com/office/drawing/2016/ink" xmlns:am3d="http://schemas.microsoft.com/office/drawing/2017/model3d" xmlns:o="urn:schemas-microsoft-com:office:office" xmlns:r="http://schemas.openxmlformats.org/officeDocument/2006/relationships" xmlns:m="http://schemas.openxmlformats.org/officeDocument/2006/math" xmlns:v="urn:schemas-microsoft-com:vml" xmlns:wp14="http://schemas.microsoft.com/office/word/2010/wordprocessingDrawing" xmlns:wp="http://schemas.openxmlformats.org/drawingml/2006/wordprocessingDrawing" xmlns:w10="urn:schemas-microsoft-com:office:word" xmlns:w="http://schemas.openxmlformats.org/wordprocessingml/2006/main" xmlns:w14="http://schemas.microsoft.com/office/word/2010/wordml" xmlns:w15="http://schemas.microsoft.com/office/word/2012/wordml" xmlns:w16cex="http://schemas.microsoft.com/office/word/2018/wordml/cex" xmlns:w16cid="http://schemas.microsoft.com/office/word/2016/wordml/cid" xmlns:w16="http://schemas.microsoft.com/office/word/2018/wordml" xmlns:w16se="http://schemas.microsoft.com/office/word/2015/wordml/symex" xmlns:wpg="http://schemas.microsoft.com/office/word/2010/wordprocessingGroup" xmlns:wpi="http://schemas.microsoft.com/office/word/2010/wordprocessingInk" xmlns:wne="http://schemas.microsoft.com/office/word/2006/wordml" xmlns:wps="http://schemas.microsoft.com/office/word/2010/wordprocessingShape" mc:Ignorable="w14 w15 w16se w16cid w16 w16cex wp14">
+<w:document xmlns:wpc="http://schemas.microsoft.com/office/word/2010/wordprocessingCanvas" xmlns:cx="http://schemas.microsoft.com/office/drawing/2014/chartex" xmlns:cx1="http://schemas.microsoft.com/office/drawing/2015/9/8/chartex" xmlns:cx2="http://schemas.microsoft.com/office/drawing/2015/10/21/chartex" xmlns:cx3="http://schemas.microsoft.com/office/drawing/2016/5/9/chartex" xmlns:cx4="http://schemas.microsoft.com/office/drawing/2016/5/10/chartex" xmlns:cx5="http://schemas.microsoft.com/office/drawing/2016/5/11/chartex" xmlns:cx6="http://schemas.microsoft.com/office/drawing/2016/5/12/chartex" xmlns:cx7="http://schemas.microsoft.com/office/drawing/2016/5/13/chartex" xmlns:cx8="http://schemas.microsoft.com/office/drawing/2016/5/14/chartex" xmlns:mc="http://schemas.openxmlformats.org/markup-compatibility/2006" xmlns:aink="http://schemas.microsoft.com/office/drawing/2016/ink" xmlns:am3d="http://schemas.microsoft.com/office/drawing/2017/model3d" xmlns:o="urn:schemas-microsoft-com:office:office" xmlns:r="http://schemas.openxmlformats.org/officeDocument/2006/relationships" xmlns:m="http://schemas.openxmlformats.org/officeDocument/2006/math" xmlns:v="urn:schemas-microsoft-com:vml" xmlns:wp14="http://schemas.microsoft.com/office/word/2010/wordprocessingDrawing" xmlns:wp="http://schemas.openxmlformats.org/drawingml/2006/wordprocessingDrawing" xmlns:w10="urn:schemas-microsoft-com:office:word" xmlns:w="http://schemas.openxmlformats.org/wordprocessingml/2006/main" xmlns:w14="http://schemas.microsoft.com/office/word/2010/wordml" xmlns:w15="http://schemas.microsoft.com/office/word/2012/wordml" xmlns:w16cex="http://schemas.microsoft.com/office/word/2018/wordml/cex" xmlns:w16cid="http://schemas.microsoft.com/office/word/2016/wordml/cid" xmlns:w16="http://schemas.microsoft.com/office/word/2018/wordml" xmlns:w16sdtdh="http://schemas.microsoft.com/office/word/2020/wordml/sdtdatahash" xmlns:w16se="http://schemas.microsoft.com/office/word/2015/wordml/symex" xmlns:wpg="http://schemas.microsoft.com/office/word/2010/wordprocessingGroup" xmlns:wpi="http://schemas.microsoft.com/office/word/2010/wordprocessingInk" xmlns:wne="http://schemas.microsoft.com/office/word/2006/wordml" xmlns:wps="http://schemas.microsoft.com/office/word/2010/wordprocessingShape" mc:Ignorable="w14 w15 w16se w16cid w16 w16cex w16sdtdh wp14">
   <w:body>
     <w:p>
       <w:pPr>
@@ -71,7 +71,16 @@
           </w:tcPr>
           <w:p>
             <w:r>
-              <w:t>Description, Example, or name of hardware</w:t>
+              <w:t xml:space="preserve">Description, </w:t>
+            </w:r>
+            <w:r>
+              <w:t>e</w:t>
+            </w:r>
+            <w:r>
+              <w:t>xample, or name of hardware</w:t>
+            </w:r>
+            <w:r>
+              <w:t xml:space="preserve"> or software</w:t>
             </w:r>
           </w:p>
         </w:tc>
@@ -646,7 +655,52 @@
       </w:r>
     </w:p>
     <w:p/>
-    <w:p/>
+    <w:p>
+      <w:r>
+        <w:t xml:space="preserve">When a DNS server tells you its answer is </w:t>
+      </w:r>
+      <w:r>
+        <w:rPr>
+          <w:b/>
+          <w:bCs/>
+        </w:rPr>
+        <w:t>non-authoritative</w:t>
+      </w:r>
+      <w:r>
+        <w:t>, does that mean the answer cannot be trusted?  Why or why not?</w:t>
+      </w:r>
+    </w:p>
+    <w:p>
+      <w:pPr>
+        <w:rPr>
+          <w:color w:val="4472C4" w:themeColor="accent1"/>
+        </w:rPr>
+      </w:pPr>
+      <w:r>
+        <w:rPr>
+          <w:color w:val="4472C4" w:themeColor="accent1"/>
+        </w:rPr>
+        <w:t>The answer is reliable.  The term non-authoritative just means that the server you used does not own that DNS record.  It means your DNS server got the record second (or third) hand from another server.  It is still accurate</w:t>
+      </w:r>
+      <w:r>
+        <w:rPr>
+          <w:color w:val="4472C4" w:themeColor="accent1"/>
+        </w:rPr>
+        <w:t xml:space="preserve"> (</w:t>
+      </w:r>
+      <w:r>
+        <w:rPr>
+          <w:color w:val="4472C4" w:themeColor="accent1"/>
+        </w:rPr>
+        <w:t>unless there is some sort of DNS attack in progress</w:t>
+      </w:r>
+      <w:r>
+        <w:rPr>
+          <w:color w:val="4472C4" w:themeColor="accent1"/>
+        </w:rPr>
+        <w:t>, but would disrupt everything.)</w:t>
+      </w:r>
+    </w:p>
     <w:p/>
     <w:p>
       <w:r>
@@ -1301,7 +1355,7 @@
 </file>
 
 <file path=word/numbering.xml><?xml version="1.0" encoding="utf-8"?>
-<w:numbering xmlns:wpc="http://schemas.microsoft.com/office/word/2010/wordprocessingCanvas" xmlns:cx="http://schemas.microsoft.com/office/drawing/2014/chartex" xmlns:cx1="http://schemas.microsoft.com/office/drawing/2015/9/8/chartex" xmlns:cx2="http://schemas.microsoft.com/office/drawing/2015/10/21/chartex" xmlns:cx3="http://schemas.microsoft.com/office/drawing/2016/5/9/chartex" xmlns:cx4="http://schemas.microsoft.com/office/drawing/2016/5/10/chartex" xmlns:cx5="http://schemas.microsoft.com/office/drawing/2016/5/11/chartex" xmlns:cx6="http://schemas.microsoft.com/office/drawing/2016/5/12/chartex" xmlns:cx7="http://schemas.microsoft.com/office/drawing/2016/5/13/chartex" xmlns:cx8="http://schemas.microsoft.com/office/drawing/2016/5/14/chartex" xmlns:mc="http://schemas.openxmlformats.org/markup-compatibility/2006" xmlns:aink="http://schemas.microsoft.com/office/drawing/2016/ink" xmlns:am3d="http://schemas.microsoft.com/office/drawing/2017/model3d" xmlns:o="urn:schemas-microsoft-com:office:office" xmlns:r="http://schemas.openxmlformats.org/officeDocument/2006/relationships" xmlns:m="http://schemas.openxmlformats.org/officeDocument/2006/math" xmlns:v="urn:schemas-microsoft-com:vml" xmlns:wp14="http://schemas.microsoft.com/office/word/2010/wordprocessingDrawing" xmlns:wp="http://schemas.openxmlformats.org/drawingml/2006/wordprocessingDrawing" xmlns:w10="urn:schemas-microsoft-com:office:word" xmlns:w="http://schemas.openxmlformats.org/wordprocessingml/2006/main" xmlns:w14="http://schemas.microsoft.com/office/word/2010/wordml" xmlns:w15="http://schemas.microsoft.com/office/word/2012/wordml" xmlns:w16cex="http://schemas.microsoft.com/office/word/2018/wordml/cex" xmlns:w16cid="http://schemas.microsoft.com/office/word/2016/wordml/cid" xmlns:w16="http://schemas.microsoft.com/office/word/2018/wordml" xmlns:w16se="http://schemas.microsoft.com/office/word/2015/wordml/symex" xmlns:wpg="http://schemas.microsoft.com/office/word/2010/wordprocessingGroup" xmlns:wpi="http://schemas.microsoft.com/office/word/2010/wordprocessingInk" xmlns:wne="http://schemas.microsoft.com/office/word/2006/wordml" xmlns:wps="http://schemas.microsoft.com/office/word/2010/wordprocessingShape" mc:Ignorable="w14 w15 w16se w16cid w16 w16cex wp14">
+<w:numbering xmlns:wpc="http://schemas.microsoft.com/office/word/2010/wordprocessingCanvas" xmlns:cx="http://schemas.microsoft.com/office/drawing/2014/chartex" xmlns:cx1="http://schemas.microsoft.com/office/drawing/2015/9/8/chartex" xmlns:cx2="http://schemas.microsoft.com/office/drawing/2015/10/21/chartex" xmlns:cx3="http://schemas.microsoft.com/office/drawing/2016/5/9/chartex" xmlns:cx4="http://schemas.microsoft.com/office/drawing/2016/5/10/chartex" xmlns:cx5="http://schemas.microsoft.com/office/drawing/2016/5/11/chartex" xmlns:cx6="http://schemas.microsoft.com/office/drawing/2016/5/12/chartex" xmlns:cx7="http://schemas.microsoft.com/office/drawing/2016/5/13/chartex" xmlns:cx8="http://schemas.microsoft.com/office/drawing/2016/5/14/chartex" xmlns:mc="http://schemas.openxmlformats.org/markup-compatibility/2006" xmlns:aink="http://schemas.microsoft.com/office/drawing/2016/ink" xmlns:am3d="http://schemas.microsoft.com/office/drawing/2017/model3d" xmlns:o="urn:schemas-microsoft-com:office:office" xmlns:r="http://schemas.openxmlformats.org/officeDocument/2006/relationships" xmlns:m="http://schemas.openxmlformats.org/officeDocument/2006/math" xmlns:v="urn:schemas-microsoft-com:vml" xmlns:wp14="http://schemas.microsoft.com/office/word/2010/wordprocessingDrawing" xmlns:wp="http://schemas.openxmlformats.org/drawingml/2006/wordprocessingDrawing" xmlns:w10="urn:schemas-microsoft-com:office:word" xmlns:w="http://schemas.openxmlformats.org/wordprocessingml/2006/main" xmlns:w14="http://schemas.microsoft.com/office/word/2010/wordml" xmlns:w15="http://schemas.microsoft.com/office/word/2012/wordml" xmlns:w16cex="http://schemas.microsoft.com/office/word/2018/wordml/cex" xmlns:w16cid="http://schemas.microsoft.com/office/word/2016/wordml/cid" xmlns:w16="http://schemas.microsoft.com/office/word/2018/wordml" xmlns:w16sdtdh="http://schemas.microsoft.com/office/word/2020/wordml/sdtdatahash" xmlns:w16se="http://schemas.microsoft.com/office/word/2015/wordml/symex" xmlns:wpg="http://schemas.microsoft.com/office/word/2010/wordprocessingGroup" xmlns:wpi="http://schemas.microsoft.com/office/word/2010/wordprocessingInk" xmlns:wne="http://schemas.microsoft.com/office/word/2006/wordml" xmlns:wps="http://schemas.microsoft.com/office/word/2010/wordprocessingShape" mc:Ignorable="w14 w15 w16se w16cid w16 w16cex w16sdtdh wp14">
   <w:abstractNum w:abstractNumId="0" w15:restartNumberingAfterBreak="0">
     <w:nsid w:val="455A4C7D"/>
     <w:multiLevelType w:val="hybridMultilevel"/>
@@ -1398,7 +1452,7 @@
 </file>
 
 <file path=word/styles.xml><?xml version="1.0" encoding="utf-8"?>
-<w:styles xmlns:mc="http://schemas.openxmlformats.org/markup-compatibility/2006" xmlns:r="http://schemas.openxmlformats.org/officeDocument/2006/relationships" xmlns:w="http://schemas.openxmlformats.org/wordprocessingml/2006/main" xmlns:w14="http://schemas.microsoft.com/office/word/2010/wordml" xmlns:w15="http://schemas.microsoft.com/office/word/2012/wordml" xmlns:w16cex="http://schemas.microsoft.com/office/word/2018/wordml/cex" xmlns:w16cid="http://schemas.microsoft.com/office/word/2016/wordml/cid" xmlns:w16="http://schemas.microsoft.com/office/word/2018/wordml" xmlns:w16se="http://schemas.microsoft.com/office/word/2015/wordml/symex" mc:Ignorable="w14 w15 w16se w16cid w16 w16cex">
+<w:styles xmlns:mc="http://schemas.openxmlformats.org/markup-compatibility/2006" xmlns:r="http://schemas.openxmlformats.org/officeDocument/2006/relationships" xmlns:w="http://schemas.openxmlformats.org/wordprocessingml/2006/main" xmlns:w14="http://schemas.microsoft.com/office/word/2010/wordml" xmlns:w15="http://schemas.microsoft.com/office/word/2012/wordml" xmlns:w16cex="http://schemas.microsoft.com/office/word/2018/wordml/cex" xmlns:w16cid="http://schemas.microsoft.com/office/word/2016/wordml/cid" xmlns:w16="http://schemas.microsoft.com/office/word/2018/wordml" xmlns:w16sdtdh="http://schemas.microsoft.com/office/word/2020/wordml/sdtdatahash" xmlns:w16se="http://schemas.microsoft.com/office/word/2015/wordml/symex" mc:Ignorable="w14 w15 w16se w16cid w16 w16cex w16sdtdh">
   <w:docDefaults>
     <w:rPrDefault>
       <w:rPr>
@@ -1520,6 +1574,7 @@
     <w:lsdException w:name="HTML Sample" w:semiHidden="1" w:unhideWhenUsed="1"/>
     <w:lsdException w:name="HTML Typewriter" w:semiHidden="1" w:unhideWhenUsed="1"/>
     <w:lsdException w:name="HTML Variable" w:semiHidden="1" w:unhideWhenUsed="1"/>
+    <w:lsdException w:name="Normal Table" w:semiHidden="1" w:unhideWhenUsed="1"/>
     <w:lsdException w:name="annotation subject" w:semiHidden="1" w:unhideWhenUsed="1"/>
     <w:lsdException w:name="No List" w:semiHidden="1" w:unhideWhenUsed="1"/>
     <w:lsdException w:name="Outline List 1" w:semiHidden="1" w:unhideWhenUsed="1"/>
@@ -1566,8 +1621,10 @@
     <w:lsdException w:name="Table Subtle 2" w:semiHidden="1" w:unhideWhenUsed="1"/>
     <w:lsdException w:name="Table Web 1" w:semiHidden="1" w:unhideWhenUsed="1"/>
     <w:lsdException w:name="Table Web 2" w:semiHidden="1" w:unhideWhenUsed="1"/>
+    <w:lsdException w:name="Table Web 3" w:semiHidden="1" w:unhideWhenUsed="1"/>
     <w:lsdException w:name="Balloon Text" w:semiHidden="1" w:unhideWhenUsed="1"/>
     <w:lsdException w:name="Table Grid" w:uiPriority="39"/>
+    <w:lsdException w:name="Table Theme" w:semiHidden="1" w:unhideWhenUsed="1"/>
     <w:lsdException w:name="Placeholder Text" w:semiHidden="1"/>
     <w:lsdException w:name="No Spacing" w:uiPriority="1" w:qFormat="1"/>
     <w:lsdException w:name="Light Shading" w:uiPriority="60"/>
